--- a/data/2021-2022/8/Геометрія/17.02. 8-Б. Тема. Розв'язування задач. Самостійна робота.docx
+++ b/data/2021-2022/8/Геометрія/17.02. 8-Б. Тема. Розв'язування задач. Самостійна робота.docx
@@ -1089,8 +1089,6 @@
           <w:lang w:val="uk-UA"/>
         </w:rPr>
       </w:pPr>
-      <w:bookmarkStart w:id="0" w:name="_GoBack"/>
-      <w:bookmarkEnd w:id="0"/>
     </w:p>
     <w:p>
       <w:pPr>
@@ -1225,6 +1223,7 @@
           <w:lang w:val="uk-UA"/>
         </w:rPr>
       </w:pPr>
+      <w:bookmarkStart w:id="0" w:name="_GoBack"/>
       <w:r>
         <w:rPr>
           <w:b/>
@@ -1304,6 +1303,18 @@
           <w:shd w:val="clear" w:color="auto" w:fill="FFFFFF"/>
         </w:rPr>
       </w:pPr>
+      <w:hyperlink r:id="rId19" w:history="1">
+        <w:r>
+          <w:rPr>
+            <w:rStyle w:val="a3"/>
+            <w:rFonts w:ascii="Helvetica" w:hAnsi="Helvetica" w:cs="Helvetica"/>
+            <w:sz w:val="33"/>
+            <w:szCs w:val="33"/>
+            <w:shd w:val="clear" w:color="auto" w:fill="FFFFFF"/>
+          </w:rPr>
+          <w:t>https://vseosvita.ua/test/start/qzj871</w:t>
+        </w:r>
+      </w:hyperlink>
     </w:p>
     <w:p>
       <w:pPr>
@@ -1349,6 +1360,7 @@
         <w:t>лише одна спроба з одного пристрою, час на виконання 25 хв.</w:t>
       </w:r>
     </w:p>
+    <w:bookmarkEnd w:id="0"/>
     <w:p>
       <w:pPr>
         <w:jc w:val="center"/>
